--- a/reports/D03/Student #2/02 - Requirements - Student #2.docx
+++ b/reports/D03/Student #2/02 - Requirements - Student #2.docx
@@ -235,13 +235,13 @@
                   <w:rPr>
                     <w:rFonts w:asciiTheme="majorHAnsi" w:hAnsiTheme="majorHAnsi" w:cstheme="majorHAnsi"/>
                   </w:rPr>
-                  <w:t xml:space="preserve"> https://github.com/adolfoborrego/Acme-ANS-D01-25.</w:t>
+                  <w:t xml:space="preserve"> https://github.com/adolfoborrego/Acme-ANS-25.</w:t>
                 </w:r>
                 <w:r>
                   <w:rPr>
                     <w:rFonts w:asciiTheme="majorHAnsi" w:hAnsiTheme="majorHAnsi" w:cstheme="majorHAnsi"/>
                   </w:rPr>
-                  <w:t>2</w:t>
+                  <w:t>3</w:t>
                 </w:r>
                 <w:r>
                   <w:rPr>
@@ -603,12 +603,14 @@
                   </w:rPr>
                   <w:t xml:space="preserve"> </w:t>
                 </w:r>
+                <w:proofErr w:type="spellStart"/>
                 <w:r>
                   <w:rPr>
                     <w:rFonts w:asciiTheme="majorHAnsi" w:hAnsiTheme="majorHAnsi" w:cstheme="majorHAnsi"/>
                   </w:rPr>
                   <w:t>febrero</w:t>
                 </w:r>
+                <w:proofErr w:type="spellEnd"/>
                 <w:r>
                   <w:rPr>
                     <w:rFonts w:asciiTheme="majorHAnsi" w:hAnsiTheme="majorHAnsi" w:cstheme="majorHAnsi"/>
@@ -2296,7 +2298,13 @@
         </w:sdtPr>
         <w:sdtContent>
           <w:r>
-            <w:t xml:space="preserve">    </w:t>
+            <w:t xml:space="preserve">  </w:t>
+          </w:r>
+          <w:r>
+            <w:t>X</w:t>
+          </w:r>
+          <w:r>
+            <w:t xml:space="preserve">  </w:t>
           </w:r>
         </w:sdtContent>
       </w:sdt>
@@ -2556,7 +2564,13 @@
         </w:sdtPr>
         <w:sdtContent>
           <w:r>
-            <w:t xml:space="preserve">    </w:t>
+            <w:t xml:space="preserve">  </w:t>
+          </w:r>
+          <w:r>
+            <w:t>X</w:t>
+          </w:r>
+          <w:r>
+            <w:t xml:space="preserve">  </w:t>
           </w:r>
         </w:sdtContent>
       </w:sdt>
@@ -9592,6 +9606,7 @@
     <w:rsid w:val="005650B2"/>
     <w:rsid w:val="00581AFB"/>
     <w:rsid w:val="005A0662"/>
+    <w:rsid w:val="0060391F"/>
     <w:rsid w:val="00635F6F"/>
     <w:rsid w:val="00791580"/>
     <w:rsid w:val="00794714"/>
@@ -9609,6 +9624,7 @@
     <w:rsid w:val="00BC7967"/>
     <w:rsid w:val="00C12AB9"/>
     <w:rsid w:val="00C63AB0"/>
+    <w:rsid w:val="00D2118F"/>
     <w:rsid w:val="00D21D3B"/>
     <w:rsid w:val="00D72CB9"/>
     <w:rsid w:val="00D933FC"/>
